--- a/2.1P/2.1P.docx
+++ b/2.1P/2.1P.docx
@@ -36,6 +36,15 @@
           <w:lang w:val="en-US" w:eastAsia="zh-CN"/>
         </w:rPr>
       </w:pPr>
+      <w:r>
+        <w:rPr>
+          <w:rFonts w:hint="eastAsia"/>
+          <w:lang w:val="en-US" w:eastAsia="zh-CN"/>
+        </w:rPr>
+        <w:t>https://github.com/Lonely-DM/SIT305/tree/main/2.1P/2.1P</w:t>
+      </w:r>
+      <w:bookmarkStart w:id="0" w:name="_GoBack"/>
+      <w:bookmarkEnd w:id="0"/>
     </w:p>
     <w:p>
       <w:pPr>
@@ -206,8 +215,6 @@
         </w:rPr>
         <w:t>Research on Llama2</w:t>
       </w:r>
-      <w:bookmarkStart w:id="0" w:name="_GoBack"/>
-      <w:bookmarkEnd w:id="0"/>
     </w:p>
     <w:p>
       <w:pPr>
@@ -318,7 +325,7 @@
     <w:lsdException w:qFormat="1" w:unhideWhenUsed="0" w:uiPriority="0" w:semiHidden="0" w:name="Title"/>
     <w:lsdException w:unhideWhenUsed="0" w:uiPriority="0" w:semiHidden="0" w:name="Closing"/>
     <w:lsdException w:unhideWhenUsed="0" w:uiPriority="0" w:semiHidden="0" w:name="Signature"/>
-    <w:lsdException w:unhideWhenUsed="0" w:uiPriority="0" w:name="Default Paragraph Font"/>
+    <w:lsdException w:qFormat="1" w:unhideWhenUsed="0" w:uiPriority="0" w:name="Default Paragraph Font"/>
     <w:lsdException w:unhideWhenUsed="0" w:uiPriority="0" w:semiHidden="0" w:name="Body Text"/>
     <w:lsdException w:unhideWhenUsed="0" w:uiPriority="0" w:semiHidden="0" w:name="Body Text Indent"/>
     <w:lsdException w:unhideWhenUsed="0" w:uiPriority="0" w:semiHidden="0" w:name="List Continue"/>
@@ -338,7 +345,7 @@
     <w:lsdException w:unhideWhenUsed="0" w:uiPriority="0" w:semiHidden="0" w:name="Body Text Indent 2"/>
     <w:lsdException w:unhideWhenUsed="0" w:uiPriority="0" w:semiHidden="0" w:name="Body Text Indent 3"/>
     <w:lsdException w:unhideWhenUsed="0" w:uiPriority="0" w:semiHidden="0" w:name="Block Text"/>
-    <w:lsdException w:unhideWhenUsed="0" w:uiPriority="0" w:semiHidden="0" w:name="Hyperlink"/>
+    <w:lsdException w:qFormat="1" w:unhideWhenUsed="0" w:uiPriority="0" w:semiHidden="0" w:name="Hyperlink"/>
     <w:lsdException w:unhideWhenUsed="0" w:uiPriority="0" w:semiHidden="0" w:name="FollowedHyperlink"/>
     <w:lsdException w:qFormat="1" w:unhideWhenUsed="0" w:uiPriority="0" w:semiHidden="0" w:name="Strong"/>
     <w:lsdException w:qFormat="1" w:unhideWhenUsed="0" w:uiPriority="0" w:semiHidden="0" w:name="Emphasis"/>
@@ -522,6 +529,7 @@
   <w:style w:type="character" w:default="1" w:styleId="3">
     <w:name w:val="Default Paragraph Font"/>
     <w:semiHidden/>
+    <w:qFormat/>
     <w:uiPriority w:val="0"/>
   </w:style>
   <w:style w:type="table" w:default="1" w:styleId="2">
@@ -540,6 +548,8 @@
   <w:style w:type="character" w:styleId="4">
     <w:name w:val="Hyperlink"/>
     <w:basedOn w:val="3"/>
+    <w:autoRedefine/>
+    <w:qFormat/>
     <w:uiPriority w:val="0"/>
     <w:rPr>
       <w:color w:val="0000FF"/>

--- a/2.1P/2.1P.docx
+++ b/2.1P/2.1P.docx
@@ -41,10 +41,37 @@
           <w:rFonts w:hint="eastAsia"/>
           <w:lang w:val="en-US" w:eastAsia="zh-CN"/>
         </w:rPr>
-        <w:t>https://github.com/Lonely-DM/SIT305/tree/main/2.1P/2.1P</w:t>
-      </w:r>
-      <w:bookmarkStart w:id="0" w:name="_GoBack"/>
-      <w:bookmarkEnd w:id="0"/>
+        <w:fldChar w:fldCharType="begin"/>
+      </w:r>
+      <w:r>
+        <w:rPr>
+          <w:rFonts w:hint="eastAsia"/>
+          <w:lang w:val="en-US" w:eastAsia="zh-CN"/>
+        </w:rPr>
+        <w:instrText xml:space="preserve"> HYPERLINK "https://github.com/Lonely-DM/SIT305/tree/main/2.1P/Task%202.1P" </w:instrText>
+      </w:r>
+      <w:r>
+        <w:rPr>
+          <w:rFonts w:hint="eastAsia"/>
+          <w:lang w:val="en-US" w:eastAsia="zh-CN"/>
+        </w:rPr>
+        <w:fldChar w:fldCharType="separate"/>
+      </w:r>
+      <w:r>
+        <w:rPr>
+          <w:rStyle w:val="5"/>
+          <w:rFonts w:hint="eastAsia"/>
+          <w:lang w:val="en-US" w:eastAsia="zh-CN"/>
+        </w:rPr>
+        <w:t>https://github.com/Lonely-DM/SIT305/tree/main/2.1P/Task%202.1P</w:t>
+      </w:r>
+      <w:r>
+        <w:rPr>
+          <w:rFonts w:hint="eastAsia"/>
+          <w:lang w:val="en-US" w:eastAsia="zh-CN"/>
+        </w:rPr>
+        <w:fldChar w:fldCharType="end"/>
+      </w:r>
     </w:p>
     <w:p>
       <w:pPr>
@@ -111,7 +138,7 @@
       </w:r>
       <w:r>
         <w:rPr>
-          <w:rStyle w:val="4"/>
+          <w:rStyle w:val="6"/>
           <w:rFonts w:hint="default"/>
           <w:lang w:val="en-US" w:eastAsia="zh-CN"/>
         </w:rPr>
@@ -227,7 +254,7 @@
     <w:p>
       <w:pPr>
         <w:rPr>
-          <w:rFonts w:hint="default"/>
+          <w:rFonts w:hint="eastAsia"/>
           <w:lang w:val="en-US" w:eastAsia="zh-CN"/>
         </w:rPr>
       </w:pPr>
@@ -238,6 +265,133 @@
         </w:rPr>
         <w:t>Llama2, a Large Language Model, revolutionizes mobile applications by enabling intuitive, intelligent interactions and personalized experiences. Its integration across customer support chatbots, content recommendations, real-time translations, adaptive learning tools, and voice-activated personal assistants showcases its vast potential. Llama2 enhances user satisfaction by understanding and responding with unprecedented accuracy, offering tailored content, breaking down language barriers, personalizing educational content, and executing complex voice commands. This advancement opens new possibilities for app development, making technology more accessible, personalized, and user-friendly.</w:t>
       </w:r>
+      <w:r>
+        <w:rPr>
+          <w:rFonts w:hint="eastAsia"/>
+          <w:lang w:val="en-US" w:eastAsia="zh-CN"/>
+        </w:rPr>
+        <w:t xml:space="preserve"> And here are five ideas of how it can be used in mobile apps.</w:t>
+      </w:r>
+    </w:p>
+    <w:p>
+      <w:pPr>
+        <w:rPr>
+          <w:rFonts w:hint="default"/>
+          <w:lang w:val="en-US" w:eastAsia="zh-CN"/>
+        </w:rPr>
+      </w:pPr>
+      <w:r>
+        <w:rPr>
+          <w:rFonts w:hint="eastAsia"/>
+          <w:lang w:val="en-US" w:eastAsia="zh-CN"/>
+        </w:rPr>
+        <w:t>1.</w:t>
+      </w:r>
+      <w:r>
+        <w:rPr>
+          <w:rFonts w:hint="default"/>
+          <w:lang w:val="en-US" w:eastAsia="zh-CN"/>
+        </w:rPr>
+        <w:t>Enhanced Conversational Interfaces for E-Commerce Apps</w:t>
+      </w:r>
+    </w:p>
+    <w:p>
+      <w:pPr>
+        <w:rPr>
+          <w:rFonts w:hint="default"/>
+          <w:lang w:val="en-US" w:eastAsia="zh-CN"/>
+        </w:rPr>
+      </w:pPr>
+      <w:r>
+        <w:rPr>
+          <w:rFonts w:hint="eastAsia"/>
+          <w:lang w:val="en-US" w:eastAsia="zh-CN"/>
+        </w:rPr>
+        <w:t>2.</w:t>
+      </w:r>
+      <w:r>
+        <w:rPr>
+          <w:rFonts w:hint="default"/>
+          <w:lang w:val="en-US" w:eastAsia="zh-CN"/>
+        </w:rPr>
+        <w:t>Customized News Aggregator with User-Driven Content Curation</w:t>
+      </w:r>
+    </w:p>
+    <w:p>
+      <w:pPr>
+        <w:rPr>
+          <w:rFonts w:hint="default"/>
+          <w:lang w:val="en-US" w:eastAsia="zh-CN"/>
+        </w:rPr>
+      </w:pPr>
+      <w:r>
+        <w:rPr>
+          <w:rFonts w:hint="eastAsia"/>
+          <w:lang w:val="en-US" w:eastAsia="zh-CN"/>
+        </w:rPr>
+        <w:t>3.</w:t>
+      </w:r>
+      <w:r>
+        <w:rPr>
+          <w:rFonts w:hint="default"/>
+          <w:lang w:val="en-US" w:eastAsia="zh-CN"/>
+        </w:rPr>
+        <w:t>Mental Health Support Through AI-Based Therapeutic Conversations</w:t>
+      </w:r>
+    </w:p>
+    <w:p>
+      <w:pPr>
+        <w:rPr>
+          <w:rFonts w:hint="default"/>
+          <w:lang w:val="en-US" w:eastAsia="zh-CN"/>
+        </w:rPr>
+      </w:pPr>
+      <w:r>
+        <w:rPr>
+          <w:rFonts w:hint="eastAsia"/>
+          <w:lang w:val="en-US" w:eastAsia="zh-CN"/>
+        </w:rPr>
+        <w:t>4.</w:t>
+      </w:r>
+      <w:r>
+        <w:rPr>
+          <w:rFonts w:hint="default"/>
+          <w:lang w:val="en-US" w:eastAsia="zh-CN"/>
+        </w:rPr>
+        <w:t>Personalized Fitness and Nutrition Guides</w:t>
+      </w:r>
+    </w:p>
+    <w:p>
+      <w:pPr>
+        <w:rPr>
+          <w:rFonts w:hint="default"/>
+          <w:lang w:val="en-US" w:eastAsia="zh-CN"/>
+        </w:rPr>
+      </w:pPr>
+      <w:r>
+        <w:rPr>
+          <w:rFonts w:hint="eastAsia"/>
+          <w:lang w:val="en-US" w:eastAsia="zh-CN"/>
+        </w:rPr>
+        <w:t>5.</w:t>
+      </w:r>
+      <w:bookmarkStart w:id="0" w:name="_GoBack"/>
+      <w:bookmarkEnd w:id="0"/>
+      <w:r>
+        <w:rPr>
+          <w:rFonts w:hint="default"/>
+          <w:lang w:val="en-US" w:eastAsia="zh-CN"/>
+        </w:rPr>
+        <w:t>Interactive Language Learning Applications</w:t>
+      </w:r>
+    </w:p>
+    <w:p>
+      <w:pPr>
+        <w:rPr>
+          <w:rFonts w:hint="default"/>
+          <w:lang w:val="en-US" w:eastAsia="zh-CN"/>
+        </w:rPr>
+      </w:pPr>
     </w:p>
     <w:sectPr>
       <w:pgSz w:w="11906" w:h="16838"/>
@@ -346,7 +500,7 @@
     <w:lsdException w:unhideWhenUsed="0" w:uiPriority="0" w:semiHidden="0" w:name="Body Text Indent 3"/>
     <w:lsdException w:unhideWhenUsed="0" w:uiPriority="0" w:semiHidden="0" w:name="Block Text"/>
     <w:lsdException w:qFormat="1" w:unhideWhenUsed="0" w:uiPriority="0" w:semiHidden="0" w:name="Hyperlink"/>
-    <w:lsdException w:unhideWhenUsed="0" w:uiPriority="0" w:semiHidden="0" w:name="FollowedHyperlink"/>
+    <w:lsdException w:qFormat="1" w:unhideWhenUsed="0" w:uiPriority="0" w:semiHidden="0" w:name="FollowedHyperlink"/>
     <w:lsdException w:qFormat="1" w:unhideWhenUsed="0" w:uiPriority="0" w:semiHidden="0" w:name="Strong"/>
     <w:lsdException w:qFormat="1" w:unhideWhenUsed="0" w:uiPriority="0" w:semiHidden="0" w:name="Emphasis"/>
     <w:lsdException w:unhideWhenUsed="0" w:uiPriority="0" w:semiHidden="0" w:name="Document Map"/>
@@ -363,7 +517,7 @@
     <w:lsdException w:unhideWhenUsed="0" w:uiPriority="0" w:semiHidden="0" w:name="HTML Sample"/>
     <w:lsdException w:unhideWhenUsed="0" w:uiPriority="0" w:semiHidden="0" w:name="HTML Typewriter"/>
     <w:lsdException w:unhideWhenUsed="0" w:uiPriority="0" w:semiHidden="0" w:name="HTML Variable"/>
-    <w:lsdException w:unhideWhenUsed="0" w:uiPriority="0" w:name="Normal Table"/>
+    <w:lsdException w:qFormat="1" w:unhideWhenUsed="0" w:uiPriority="0" w:name="Normal Table"/>
     <w:lsdException w:unhideWhenUsed="0" w:uiPriority="0" w:semiHidden="0" w:name="annotation subject"/>
     <w:lsdException w:unhideWhenUsed="0" w:uiPriority="0" w:semiHidden="0" w:name="Table Simple 1"/>
     <w:lsdException w:unhideWhenUsed="0" w:uiPriority="0" w:semiHidden="0" w:name="Table Simple 2"/>
@@ -534,7 +688,9 @@
   </w:style>
   <w:style w:type="table" w:default="1" w:styleId="2">
     <w:name w:val="Normal Table"/>
+    <w:autoRedefine/>
     <w:semiHidden/>
+    <w:qFormat/>
     <w:uiPriority w:val="0"/>
     <w:tblPr>
       <w:tblCellMar>
@@ -546,6 +702,26 @@
     </w:tblPr>
   </w:style>
   <w:style w:type="character" w:styleId="4">
+    <w:name w:val="Strong"/>
+    <w:basedOn w:val="3"/>
+    <w:qFormat/>
+    <w:uiPriority w:val="0"/>
+    <w:rPr>
+      <w:b/>
+    </w:rPr>
+  </w:style>
+  <w:style w:type="character" w:styleId="5">
+    <w:name w:val="FollowedHyperlink"/>
+    <w:basedOn w:val="3"/>
+    <w:autoRedefine/>
+    <w:qFormat/>
+    <w:uiPriority w:val="0"/>
+    <w:rPr>
+      <w:color w:val="800080"/>
+      <w:u w:val="single"/>
+    </w:rPr>
+  </w:style>
+  <w:style w:type="character" w:styleId="6">
     <w:name w:val="Hyperlink"/>
     <w:basedOn w:val="3"/>
     <w:autoRedefine/>
